--- a/NOTES.docx
+++ b/NOTES.docx
@@ -9,9 +9,11 @@
     </w:p>
     <w:p/>
     <w:p>
+      <w:proofErr w:type="spellStart"/>
       <w:r>
         <w:t>Tensorflow</w:t>
       </w:r>
+      <w:proofErr w:type="spellEnd"/>
     </w:p>
     <w:p/>
     <w:p>
@@ -32,31 +34,62 @@
         <w:ind w:firstLine="720"/>
       </w:pPr>
       <w:r>
-        <w:t>A = Tf.constant(2)</w:t>
+        <w:t xml:space="preserve">A = </w:t>
+      </w:r>
+      <w:proofErr w:type="spellStart"/>
+      <w:proofErr w:type="gramStart"/>
+      <w:r>
+        <w:t>Tf.constant</w:t>
+      </w:r>
+      <w:proofErr w:type="spellEnd"/>
+      <w:proofErr w:type="gramEnd"/>
+      <w:r>
+        <w:t>(2)</w:t>
       </w:r>
     </w:p>
     <w:p>
       <w:pPr>
         <w:ind w:firstLine="720"/>
       </w:pPr>
-      <w:r>
-        <w:t>Tf.zeros((3,3))</w:t>
+      <w:proofErr w:type="spellStart"/>
+      <w:proofErr w:type="gramStart"/>
+      <w:r>
+        <w:t>Tf.zeros</w:t>
+      </w:r>
+      <w:proofErr w:type="spellEnd"/>
+      <w:proofErr w:type="gramEnd"/>
+      <w:r>
+        <w:t>((3,3))</w:t>
       </w:r>
     </w:p>
     <w:p>
       <w:pPr>
         <w:ind w:firstLine="720"/>
       </w:pPr>
-      <w:r>
-        <w:t>Tf.ones((3,3))</w:t>
+      <w:proofErr w:type="spellStart"/>
+      <w:proofErr w:type="gramStart"/>
+      <w:r>
+        <w:t>Tf.ones</w:t>
+      </w:r>
+      <w:proofErr w:type="spellEnd"/>
+      <w:proofErr w:type="gramEnd"/>
+      <w:r>
+        <w:t>((3,3))</w:t>
       </w:r>
     </w:p>
     <w:p>
       <w:pPr>
         <w:ind w:firstLine="720"/>
       </w:pPr>
-      <w:r>
-        <w:t>Tf.fill((3,3,),20)</w:t>
+      <w:proofErr w:type="spellStart"/>
+      <w:proofErr w:type="gramStart"/>
+      <w:r>
+        <w:t>Tf.fill</w:t>
+      </w:r>
+      <w:proofErr w:type="spellEnd"/>
+      <w:proofErr w:type="gramEnd"/>
+      <w:r>
+        <w:t>((3,3,),20)</w:t>
       </w:r>
     </w:p>
     <w:p>
@@ -64,13 +97,23 @@
         <w:ind w:firstLine="720"/>
       </w:pPr>
       <w:r>
-        <w:t>With tf.</w:t>
+        <w:t xml:space="preserve">With </w:t>
+      </w:r>
+      <w:proofErr w:type="spellStart"/>
+      <w:proofErr w:type="gramStart"/>
+      <w:r>
+        <w:t>tf.</w:t>
       </w:r>
       <w:r>
         <w:t>S</w:t>
       </w:r>
       <w:r>
-        <w:t>ession() as sess1:</w:t>
+        <w:t>ession</w:t>
+      </w:r>
+      <w:proofErr w:type="spellEnd"/>
+      <w:proofErr w:type="gramEnd"/>
+      <w:r>
+        <w:t>() as sess1:</w:t>
       </w:r>
     </w:p>
     <w:p>
@@ -86,22 +129,44 @@
       <w:pPr>
         <w:ind w:firstLine="720"/>
       </w:pPr>
-      <w:r>
-        <w:t>Tf.linspace(1.0,10,0,20)</w:t>
+      <w:proofErr w:type="spellStart"/>
+      <w:proofErr w:type="gramStart"/>
+      <w:r>
+        <w:t>Tf.linspace</w:t>
+      </w:r>
+      <w:proofErr w:type="spellEnd"/>
+      <w:proofErr w:type="gramEnd"/>
+      <w:r>
+        <w:t>(1.0,10,0,20)</w:t>
       </w:r>
       <w:r>
         <w:t xml:space="preserve"> </w:t>
       </w:r>
       <w:r>
-        <w:t># linspace takes start, end and number of values while</w:t>
+        <w:t xml:space="preserve"># </w:t>
+      </w:r>
+      <w:proofErr w:type="spellStart"/>
+      <w:r>
+        <w:t>linspace</w:t>
+      </w:r>
+      <w:proofErr w:type="spellEnd"/>
+      <w:r>
+        <w:t xml:space="preserve"> takes start, end and number of values while</w:t>
       </w:r>
     </w:p>
     <w:p>
       <w:pPr>
         <w:ind w:firstLine="720"/>
       </w:pPr>
-      <w:r>
-        <w:t xml:space="preserve">Tf.range(1,10,0.5). </w:t>
+      <w:proofErr w:type="spellStart"/>
+      <w:proofErr w:type="gramStart"/>
+      <w:r>
+        <w:t>Tf.range</w:t>
+      </w:r>
+      <w:proofErr w:type="spellEnd"/>
+      <w:proofErr w:type="gramEnd"/>
+      <w:r>
+        <w:t xml:space="preserve">(1,10,0.5). </w:t>
       </w:r>
       <w:r>
         <w:t># range takes start, limit, delta. The limit is not included.</w:t>
@@ -111,16 +176,46 @@
       <w:pPr>
         <w:ind w:firstLine="720"/>
       </w:pPr>
-      <w:r>
-        <w:t>Tf.placeholder(tf.float32,shape=(2,2)). Feed_dict= {a:ra}))</w:t>
+      <w:proofErr w:type="spellStart"/>
+      <w:proofErr w:type="gramStart"/>
+      <w:r>
+        <w:t>Tf.placeholder</w:t>
+      </w:r>
+      <w:proofErr w:type="spellEnd"/>
+      <w:proofErr w:type="gramEnd"/>
+      <w:r>
+        <w:t xml:space="preserve">(tf.float32,shape=(2,2)). </w:t>
+      </w:r>
+      <w:proofErr w:type="spellStart"/>
+      <w:r>
+        <w:t>Feed_dict</w:t>
+      </w:r>
+      <w:proofErr w:type="spellEnd"/>
+      <w:r>
+        <w:t>= {</w:t>
+      </w:r>
+      <w:proofErr w:type="spellStart"/>
+      <w:r>
+        <w:t>a:ra</w:t>
+      </w:r>
+      <w:proofErr w:type="spellEnd"/>
+      <w:r>
+        <w:t>}))</w:t>
       </w:r>
     </w:p>
     <w:p>
       <w:pPr>
         <w:ind w:firstLine="720"/>
       </w:pPr>
-      <w:r>
-        <w:t>tf.matmul(a, a)</w:t>
+      <w:proofErr w:type="spellStart"/>
+      <w:proofErr w:type="gramStart"/>
+      <w:r>
+        <w:t>tf.matmul</w:t>
+      </w:r>
+      <w:proofErr w:type="spellEnd"/>
+      <w:proofErr w:type="gramEnd"/>
+      <w:r>
+        <w:t>(a, a)</w:t>
       </w:r>
     </w:p>
     <w:p>
@@ -128,7 +223,25 @@
         <w:ind w:firstLine="720"/>
       </w:pPr>
       <w:r>
-        <w:t>w= tf.variable(tf.constant([2,3,5],name=”weights”))</w:t>
+        <w:t xml:space="preserve">w= </w:t>
+      </w:r>
+      <w:proofErr w:type="spellStart"/>
+      <w:proofErr w:type="gramStart"/>
+      <w:r>
+        <w:t>tf.variable</w:t>
+      </w:r>
+      <w:proofErr w:type="spellEnd"/>
+      <w:proofErr w:type="gramEnd"/>
+      <w:r>
+        <w:t>(</w:t>
+      </w:r>
+      <w:proofErr w:type="spellStart"/>
+      <w:r>
+        <w:t>tf.constant</w:t>
+      </w:r>
+      <w:proofErr w:type="spellEnd"/>
+      <w:r>
+        <w:t>([2,3,5],name=”weights”))</w:t>
       </w:r>
     </w:p>
     <w:p>
@@ -136,15 +249,51 @@
         <w:ind w:firstLine="720"/>
       </w:pPr>
       <w:r>
-        <w:t>m=tf.add(w,biases)</w:t>
+        <w:t>m=</w:t>
+      </w:r>
+      <w:proofErr w:type="spellStart"/>
+      <w:r>
+        <w:t>tf.add</w:t>
+      </w:r>
+      <w:proofErr w:type="spellEnd"/>
+      <w:r>
+        <w:t>(</w:t>
+      </w:r>
+      <w:proofErr w:type="spellStart"/>
+      <w:proofErr w:type="gramStart"/>
+      <w:r>
+        <w:t>w,biases</w:t>
+      </w:r>
+      <w:proofErr w:type="spellEnd"/>
+      <w:proofErr w:type="gramEnd"/>
+      <w:r>
+        <w:t>)</w:t>
       </w:r>
     </w:p>
     <w:p>
       <w:pPr>
         <w:ind w:firstLine="720"/>
       </w:pPr>
-      <w:r>
-        <w:t>init_all_op = tf.global_variables_initializer()</w:t>
+      <w:proofErr w:type="spellStart"/>
+      <w:r>
+        <w:t>init_all_op</w:t>
+      </w:r>
+      <w:proofErr w:type="spellEnd"/>
+      <w:r>
+        <w:t xml:space="preserve"> = </w:t>
+      </w:r>
+      <w:proofErr w:type="spellStart"/>
+      <w:proofErr w:type="gramStart"/>
+      <w:r>
+        <w:t>tf.global</w:t>
+      </w:r>
+      <w:proofErr w:type="gramEnd"/>
+      <w:r>
+        <w:t>_variables_initializer</w:t>
+      </w:r>
+      <w:proofErr w:type="spellEnd"/>
+      <w:r>
+        <w:t>()</w:t>
       </w:r>
     </w:p>
     <w:p>
@@ -152,7 +301,25 @@
         <w:ind w:firstLine="720"/>
       </w:pPr>
       <w:r>
-        <w:t>with tf.Session() as sess:</w:t>
+        <w:t xml:space="preserve">with </w:t>
+      </w:r>
+      <w:proofErr w:type="spellStart"/>
+      <w:proofErr w:type="gramStart"/>
+      <w:r>
+        <w:t>tf.Session</w:t>
+      </w:r>
+      <w:proofErr w:type="spellEnd"/>
+      <w:proofErr w:type="gramEnd"/>
+      <w:r>
+        <w:t xml:space="preserve">() as </w:t>
+      </w:r>
+      <w:proofErr w:type="spellStart"/>
+      <w:r>
+        <w:t>sess</w:t>
+      </w:r>
+      <w:proofErr w:type="spellEnd"/>
+      <w:r>
+        <w:t>:</w:t>
       </w:r>
     </w:p>
     <w:p>
@@ -161,18 +328,48 @@
       </w:pPr>
       <w:r>
         <w:tab/>
-        <w:t>sess.run(init_all_op)</w:t>
+      </w:r>
+      <w:proofErr w:type="spellStart"/>
+      <w:r>
+        <w:t>sess.run</w:t>
+      </w:r>
+      <w:proofErr w:type="spellEnd"/>
+      <w:r>
+        <w:t>(</w:t>
+      </w:r>
+      <w:proofErr w:type="spellStart"/>
+      <w:r>
+        <w:t>init_all_op</w:t>
+      </w:r>
+      <w:proofErr w:type="spellEnd"/>
+      <w:r>
+        <w:t>)</w:t>
       </w:r>
     </w:p>
     <w:p>
       <w:pPr>
         <w:ind w:firstLine="720"/>
       </w:pPr>
-      <w:r>
-        <w:t>sess=tf.Interactive</w:t>
-      </w:r>
-      <w:r>
-        <w:t>Session()</w:t>
+      <w:proofErr w:type="spellStart"/>
+      <w:r>
+        <w:t>sess</w:t>
+      </w:r>
+      <w:proofErr w:type="spellEnd"/>
+      <w:r>
+        <w:t>=</w:t>
+      </w:r>
+      <w:proofErr w:type="spellStart"/>
+      <w:proofErr w:type="gramStart"/>
+      <w:r>
+        <w:t>tf.Interactive</w:t>
+      </w:r>
+      <w:r>
+        <w:t>Session</w:t>
+      </w:r>
+      <w:proofErr w:type="spellEnd"/>
+      <w:proofErr w:type="gramEnd"/>
+      <w:r>
+        <w:t>()</w:t>
       </w:r>
     </w:p>
     <w:p>
@@ -187,8 +384,15 @@
       <w:pPr>
         <w:ind w:firstLine="720"/>
       </w:pPr>
-      <w:r>
-        <w:t>sess.close()</w:t>
+      <w:proofErr w:type="spellStart"/>
+      <w:proofErr w:type="gramStart"/>
+      <w:r>
+        <w:t>sess.close</w:t>
+      </w:r>
+      <w:proofErr w:type="spellEnd"/>
+      <w:proofErr w:type="gramEnd"/>
+      <w:r>
+        <w:t>()</w:t>
       </w:r>
     </w:p>
     <w:p>
@@ -208,8 +412,15 @@
       <w:pPr>
         <w:ind w:firstLine="720"/>
       </w:pPr>
-      <w:r>
-        <w:t>tf.truediv(t1,t2)  element by element division</w:t>
+      <w:proofErr w:type="spellStart"/>
+      <w:proofErr w:type="gramStart"/>
+      <w:r>
+        <w:t>tf.truediv</w:t>
+      </w:r>
+      <w:proofErr w:type="spellEnd"/>
+      <w:proofErr w:type="gramEnd"/>
+      <w:r>
+        <w:t>(t1,t2)  element by element division</w:t>
       </w:r>
       <w:r>
         <w:t xml:space="preserve"> which return floating point</w:t>
@@ -219,71 +430,136 @@
       <w:pPr>
         <w:ind w:firstLine="720"/>
       </w:pPr>
+      <w:proofErr w:type="spellStart"/>
+      <w:proofErr w:type="gramStart"/>
       <w:r>
         <w:t>tf.</w:t>
       </w:r>
       <w:r>
-        <w:t>floordiv(t1,t2) element by element division which return integer point</w:t>
+        <w:t>floordiv</w:t>
+      </w:r>
+      <w:proofErr w:type="spellEnd"/>
+      <w:proofErr w:type="gramEnd"/>
+      <w:r>
+        <w:t>(t1,t2) element by element division which return integer point</w:t>
       </w:r>
     </w:p>
     <w:p>
       <w:pPr>
         <w:ind w:firstLine="720"/>
       </w:pPr>
-      <w:r>
-        <w:t>tf.transpose(t2,perm=[1,0]) transpose t2, so that we can perform matrix multiplication</w:t>
+      <w:proofErr w:type="spellStart"/>
+      <w:proofErr w:type="gramStart"/>
+      <w:r>
+        <w:t>tf.transpose</w:t>
+      </w:r>
+      <w:proofErr w:type="spellEnd"/>
+      <w:proofErr w:type="gramEnd"/>
+      <w:r>
+        <w:t>(t2,perm=[1,0]) transpose t2, so that we can perform matrix multiplication</w:t>
       </w:r>
     </w:p>
     <w:p>
       <w:pPr>
         <w:ind w:firstLine="720"/>
       </w:pPr>
-      <w:r>
-        <w:t>tf.matmul(t1,t3) matrix multiplication</w:t>
+      <w:proofErr w:type="spellStart"/>
+      <w:proofErr w:type="gramStart"/>
+      <w:r>
+        <w:t>tf.matmul</w:t>
+      </w:r>
+      <w:proofErr w:type="spellEnd"/>
+      <w:proofErr w:type="gramEnd"/>
+      <w:r>
+        <w:t>(t1,t3) matrix multiplication</w:t>
       </w:r>
     </w:p>
     <w:p>
       <w:pPr>
         <w:ind w:firstLine="720"/>
       </w:pPr>
-      <w:r>
-        <w:t xml:space="preserve">tf.matrix_inverse(t1) </w:t>
+      <w:proofErr w:type="spellStart"/>
+      <w:proofErr w:type="gramStart"/>
+      <w:r>
+        <w:t>tf.matrix</w:t>
+      </w:r>
+      <w:proofErr w:type="gramEnd"/>
+      <w:r>
+        <w:t>_inverse</w:t>
+      </w:r>
+      <w:proofErr w:type="spellEnd"/>
+      <w:r>
+        <w:t xml:space="preserve">(t1) </w:t>
       </w:r>
     </w:p>
     <w:p>
       <w:pPr>
         <w:ind w:firstLine="720"/>
       </w:pPr>
-      <w:r>
-        <w:t>tf.reduce_sum(t1)</w:t>
+      <w:proofErr w:type="spellStart"/>
+      <w:proofErr w:type="gramStart"/>
+      <w:r>
+        <w:t>tf.reduce</w:t>
+      </w:r>
+      <w:proofErr w:type="gramEnd"/>
+      <w:r>
+        <w:t>_sum</w:t>
+      </w:r>
+      <w:proofErr w:type="spellEnd"/>
+      <w:r>
+        <w:t>(t1)</w:t>
       </w:r>
     </w:p>
     <w:p>
       <w:pPr>
         <w:ind w:firstLine="720"/>
       </w:pPr>
-      <w:r>
-        <w:t>tf.reduce_prod(t2)</w:t>
+      <w:proofErr w:type="spellStart"/>
+      <w:proofErr w:type="gramStart"/>
+      <w:r>
+        <w:t>tf.reduce</w:t>
+      </w:r>
+      <w:proofErr w:type="gramEnd"/>
+      <w:r>
+        <w:t>_prod</w:t>
+      </w:r>
+      <w:proofErr w:type="spellEnd"/>
+      <w:r>
+        <w:t>(t2)</w:t>
       </w:r>
     </w:p>
     <w:p>
       <w:pPr>
         <w:ind w:firstLine="720"/>
       </w:pPr>
-      <w:r>
-        <w:t>tf.reduce_min(t2)</w:t>
+      <w:proofErr w:type="spellStart"/>
+      <w:proofErr w:type="gramStart"/>
+      <w:r>
+        <w:t>tf.reduce</w:t>
+      </w:r>
+      <w:proofErr w:type="gramEnd"/>
+      <w:r>
+        <w:t>_min</w:t>
+      </w:r>
+      <w:proofErr w:type="spellEnd"/>
+      <w:r>
+        <w:t>(t2)</w:t>
       </w:r>
     </w:p>
     <w:p>
       <w:pPr>
         <w:ind w:firstLine="720"/>
       </w:pPr>
+      <w:proofErr w:type="spellStart"/>
+      <w:proofErr w:type="gramStart"/>
       <w:r>
         <w:t>tf.accumulate</w:t>
       </w:r>
+      <w:proofErr w:type="gramEnd"/>
       <w:r>
         <w:t>_n</w:t>
       </w:r>
+      <w:proofErr w:type="spellEnd"/>
       <w:r>
         <w:t>(t1,t2,t1) element by element sum</w:t>
       </w:r>
@@ -295,16 +571,30 @@
       <w:pPr>
         <w:ind w:firstLine="720"/>
       </w:pPr>
-      <w:r>
-        <w:t>tf.cumsum(t1,t2,t3) cumulative sum</w:t>
+      <w:proofErr w:type="spellStart"/>
+      <w:proofErr w:type="gramStart"/>
+      <w:r>
+        <w:t>tf.cumsum</w:t>
+      </w:r>
+      <w:proofErr w:type="spellEnd"/>
+      <w:proofErr w:type="gramEnd"/>
+      <w:r>
+        <w:t>(t1,t2,t3) cumulative sum</w:t>
       </w:r>
     </w:p>
     <w:p>
       <w:pPr>
         <w:ind w:firstLine="720"/>
       </w:pPr>
-      <w:r>
-        <w:t>tf.cumprod(t1,t2,t3) cum</w:t>
+      <w:proofErr w:type="spellStart"/>
+      <w:proofErr w:type="gramStart"/>
+      <w:r>
+        <w:t>tf.cumprod</w:t>
+      </w:r>
+      <w:proofErr w:type="spellEnd"/>
+      <w:proofErr w:type="gramEnd"/>
+      <w:r>
+        <w:t>(t1,t2,t3) cum</w:t>
       </w:r>
       <w:r>
         <w:t>ulative prod</w:t>
@@ -317,11 +607,42 @@
       <w:pPr>
         <w:ind w:firstLine="720"/>
       </w:pPr>
-      <w:r>
-        <w:t xml:space="preserve">reluval = tf.cond(x&lt;=0,lambda:zeroval, lambda:x ) </w:t>
-      </w:r>
-      <w:r>
-        <w:t># tf.cond works like if-else statement and allows branching in a graph</w:t>
+      <w:proofErr w:type="spellStart"/>
+      <w:r>
+        <w:t>reluval</w:t>
+      </w:r>
+      <w:proofErr w:type="spellEnd"/>
+      <w:r>
+        <w:t xml:space="preserve"> = </w:t>
+      </w:r>
+      <w:proofErr w:type="spellStart"/>
+      <w:proofErr w:type="gramStart"/>
+      <w:r>
+        <w:t>tf.cond</w:t>
+      </w:r>
+      <w:proofErr w:type="spellEnd"/>
+      <w:proofErr w:type="gramEnd"/>
+      <w:r>
+        <w:t xml:space="preserve">(x&lt;=0,lambda:zeroval, </w:t>
+      </w:r>
+      <w:proofErr w:type="spellStart"/>
+      <w:r>
+        <w:t>lambda:x</w:t>
+      </w:r>
+      <w:proofErr w:type="spellEnd"/>
+      <w:r>
+        <w:t xml:space="preserve"> ) </w:t>
+      </w:r>
+      <w:r>
+        <w:t xml:space="preserve"># </w:t>
+      </w:r>
+      <w:proofErr w:type="spellStart"/>
+      <w:r>
+        <w:t>tf.cond</w:t>
+      </w:r>
+      <w:proofErr w:type="spellEnd"/>
+      <w:r>
+        <w:t xml:space="preserve"> works like if-else statement and allows branching in a graph</w:t>
       </w:r>
     </w:p>
     <w:p/>
@@ -342,17 +663,39 @@
       <w:r>
         <w:tab/>
       </w:r>
-      <w:r>
-        <w:t>tf.cast(t1,tf.float32) cast the invidual elements from int32 to float32</w:t>
-      </w:r>
-    </w:p>
-    <w:p>
-      <w:r>
-        <w:tab/>
+      <w:proofErr w:type="spellStart"/>
+      <w:proofErr w:type="gramStart"/>
+      <w:r>
+        <w:t>tf.cast</w:t>
+      </w:r>
+      <w:proofErr w:type="spellEnd"/>
+      <w:proofErr w:type="gramEnd"/>
+      <w:r>
+        <w:t xml:space="preserve">(t1,tf.float32) cast the </w:t>
+      </w:r>
+      <w:proofErr w:type="spellStart"/>
+      <w:r>
+        <w:t>invidual</w:t>
+      </w:r>
+      <w:proofErr w:type="spellEnd"/>
+      <w:r>
+        <w:t xml:space="preserve"> elements from int32 to float32</w:t>
+      </w:r>
+    </w:p>
+    <w:p>
+      <w:r>
+        <w:tab/>
+      </w:r>
+      <w:proofErr w:type="spellStart"/>
+      <w:r>
         <w:t>tf.</w:t>
       </w:r>
       <w:r>
-        <w:t>to_float(t1)</w:t>
+        <w:t>to_float</w:t>
+      </w:r>
+      <w:proofErr w:type="spellEnd"/>
+      <w:r>
+        <w:t>(t1)</w:t>
       </w:r>
     </w:p>
     <w:p>
@@ -364,30 +707,71 @@
     <w:p>
       <w:r>
         <w:tab/>
-        <w:t>tf.size(t1) #size gives the number of elements</w:t>
-      </w:r>
-    </w:p>
-    <w:p>
-      <w:r>
-        <w:tab/>
-      </w:r>
-      <w:r>
-        <w:t>tf.shapes(t1) #shape gives the size of each dimension</w:t>
+      </w:r>
+      <w:proofErr w:type="spellStart"/>
+      <w:proofErr w:type="gramStart"/>
+      <w:r>
+        <w:t>tf.size</w:t>
+      </w:r>
+      <w:proofErr w:type="spellEnd"/>
+      <w:proofErr w:type="gramEnd"/>
+      <w:r>
+        <w:t>(t1) #size gives the number of elements</w:t>
+      </w:r>
+    </w:p>
+    <w:p>
+      <w:r>
+        <w:tab/>
+      </w:r>
+      <w:proofErr w:type="spellStart"/>
+      <w:proofErr w:type="gramStart"/>
+      <w:r>
+        <w:t>tf.shapes</w:t>
+      </w:r>
+      <w:proofErr w:type="spellEnd"/>
+      <w:proofErr w:type="gramEnd"/>
+      <w:r>
+        <w:t>(t1) #shape gives the size of each dimension</w:t>
       </w:r>
     </w:p>
     <w:p>
       <w:r>
         <w:lastRenderedPageBreak/>
         <w:tab/>
-        <w:t>tf.reshape(t1, (12,5,6) #reshape tensor</w:t>
-      </w:r>
-    </w:p>
-    <w:p>
-      <w:r>
-        <w:tab/>
-      </w:r>
-      <w:r>
-        <w:t>t2.squeeze(t1) #remove diemension of size 1</w:t>
+      </w:r>
+      <w:proofErr w:type="spellStart"/>
+      <w:proofErr w:type="gramStart"/>
+      <w:r>
+        <w:t>tf.reshape</w:t>
+      </w:r>
+      <w:proofErr w:type="spellEnd"/>
+      <w:proofErr w:type="gramEnd"/>
+      <w:r>
+        <w:t>(t1, (12,5,6) #reshape tensor</w:t>
+      </w:r>
+    </w:p>
+    <w:p>
+      <w:r>
+        <w:tab/>
+      </w:r>
+      <w:r>
+        <w:t>t</w:t>
+      </w:r>
+      <w:proofErr w:type="gramStart"/>
+      <w:r>
+        <w:t>2.squeeze</w:t>
+      </w:r>
+      <w:proofErr w:type="gramEnd"/>
+      <w:r>
+        <w:t xml:space="preserve">(t1) #remove </w:t>
+      </w:r>
+      <w:proofErr w:type="spellStart"/>
+      <w:r>
+        <w:t>diemension</w:t>
+      </w:r>
+      <w:proofErr w:type="spellEnd"/>
+      <w:r>
+        <w:t xml:space="preserve"> of size 1</w:t>
       </w:r>
     </w:p>
     <w:p>
@@ -402,16 +786,26 @@
         </w:rPr>
         <w:tab/>
       </w:r>
+      <w:proofErr w:type="spellStart"/>
+      <w:proofErr w:type="gramStart"/>
       <w:r>
         <w:rPr>
           <w:color w:val="FF0000"/>
         </w:rPr>
-        <w:t>tf.slice(t1,[2,0</w:t>
-      </w:r>
+        <w:t>tf.slice</w:t>
+      </w:r>
+      <w:proofErr w:type="spellEnd"/>
+      <w:proofErr w:type="gramEnd"/>
       <w:r>
         <w:rPr>
           <w:color w:val="FF0000"/>
         </w:rPr>
+        <w:t>(t1,[2,0</w:t>
+      </w:r>
+      <w:r>
+        <w:rPr>
+          <w:color w:val="FF0000"/>
+        </w:rPr>
         <w:t>],[1,2])</w:t>
       </w:r>
     </w:p>
@@ -440,58 +834,167 @@
         </w:rPr>
         <w:tab/>
       </w:r>
-      <w:r>
-        <w:rPr>
-          <w:color w:val="000000" w:themeColor="text1"/>
-        </w:rPr>
-        <w:t>tf.set_random_seed(3423)</w:t>
-      </w:r>
-    </w:p>
-    <w:p>
-      <w:pPr>
-        <w:rPr>
-          <w:color w:val="000000" w:themeColor="text1"/>
-        </w:rPr>
-      </w:pPr>
-      <w:r>
-        <w:rPr>
-          <w:color w:val="000000" w:themeColor="text1"/>
-        </w:rPr>
-        <w:tab/>
-      </w:r>
-      <w:r>
-        <w:rPr>
-          <w:color w:val="000000" w:themeColor="text1"/>
-        </w:rPr>
-        <w:t>tf.random_uniform(shape=(5,), minval=1,maxval=59,dtype=tf.int32)</w:t>
-      </w:r>
-    </w:p>
-    <w:p>
-      <w:pPr>
-        <w:rPr>
-          <w:color w:val="000000" w:themeColor="text1"/>
-        </w:rPr>
-      </w:pPr>
-      <w:r>
-        <w:rPr>
-          <w:color w:val="000000" w:themeColor="text1"/>
-        </w:rPr>
-        <w:tab/>
-        <w:t>tf.concat([mainno,lastno,mainno],0)</w:t>
-      </w:r>
-    </w:p>
-    <w:p>
-      <w:pPr>
-        <w:rPr>
-          <w:color w:val="000000" w:themeColor="text1"/>
-        </w:rPr>
-      </w:pPr>
-      <w:r>
-        <w:rPr>
-          <w:color w:val="000000" w:themeColor="text1"/>
-        </w:rPr>
-        <w:tab/>
-        <w:t>print(dir(mainno))</w:t>
+      <w:proofErr w:type="spellStart"/>
+      <w:r>
+        <w:rPr>
+          <w:color w:val="000000" w:themeColor="text1"/>
+        </w:rPr>
+        <w:t>tf.set_random_</w:t>
+      </w:r>
+      <w:proofErr w:type="gramStart"/>
+      <w:r>
+        <w:rPr>
+          <w:color w:val="000000" w:themeColor="text1"/>
+        </w:rPr>
+        <w:t>seed</w:t>
+      </w:r>
+      <w:proofErr w:type="spellEnd"/>
+      <w:r>
+        <w:rPr>
+          <w:color w:val="000000" w:themeColor="text1"/>
+        </w:rPr>
+        <w:t>(</w:t>
+      </w:r>
+      <w:proofErr w:type="gramEnd"/>
+      <w:r>
+        <w:rPr>
+          <w:color w:val="000000" w:themeColor="text1"/>
+        </w:rPr>
+        <w:t>3423)</w:t>
+      </w:r>
+    </w:p>
+    <w:p>
+      <w:pPr>
+        <w:rPr>
+          <w:color w:val="000000" w:themeColor="text1"/>
+        </w:rPr>
+      </w:pPr>
+      <w:r>
+        <w:rPr>
+          <w:color w:val="000000" w:themeColor="text1"/>
+        </w:rPr>
+        <w:tab/>
+      </w:r>
+      <w:proofErr w:type="spellStart"/>
+      <w:proofErr w:type="gramStart"/>
+      <w:r>
+        <w:rPr>
+          <w:color w:val="000000" w:themeColor="text1"/>
+        </w:rPr>
+        <w:t>tf.random</w:t>
+      </w:r>
+      <w:proofErr w:type="gramEnd"/>
+      <w:r>
+        <w:rPr>
+          <w:color w:val="000000" w:themeColor="text1"/>
+        </w:rPr>
+        <w:t>_uniform</w:t>
+      </w:r>
+      <w:proofErr w:type="spellEnd"/>
+      <w:r>
+        <w:rPr>
+          <w:color w:val="000000" w:themeColor="text1"/>
+        </w:rPr>
+        <w:t xml:space="preserve">(shape=(5,), </w:t>
+      </w:r>
+      <w:proofErr w:type="spellStart"/>
+      <w:r>
+        <w:rPr>
+          <w:color w:val="000000" w:themeColor="text1"/>
+        </w:rPr>
+        <w:t>minval</w:t>
+      </w:r>
+      <w:proofErr w:type="spellEnd"/>
+      <w:r>
+        <w:rPr>
+          <w:color w:val="000000" w:themeColor="text1"/>
+        </w:rPr>
+        <w:t>=1,maxval=59,dtype=tf.int32)</w:t>
+      </w:r>
+    </w:p>
+    <w:p>
+      <w:pPr>
+        <w:rPr>
+          <w:color w:val="000000" w:themeColor="text1"/>
+        </w:rPr>
+      </w:pPr>
+      <w:r>
+        <w:rPr>
+          <w:color w:val="000000" w:themeColor="text1"/>
+        </w:rPr>
+        <w:tab/>
+      </w:r>
+      <w:proofErr w:type="spellStart"/>
+      <w:proofErr w:type="gramStart"/>
+      <w:r>
+        <w:rPr>
+          <w:color w:val="000000" w:themeColor="text1"/>
+        </w:rPr>
+        <w:t>tf.concat</w:t>
+      </w:r>
+      <w:proofErr w:type="spellEnd"/>
+      <w:proofErr w:type="gramEnd"/>
+      <w:r>
+        <w:rPr>
+          <w:color w:val="000000" w:themeColor="text1"/>
+        </w:rPr>
+        <w:t>([</w:t>
+      </w:r>
+      <w:proofErr w:type="spellStart"/>
+      <w:r>
+        <w:rPr>
+          <w:color w:val="000000" w:themeColor="text1"/>
+        </w:rPr>
+        <w:t>mainno,lastno,mainno</w:t>
+      </w:r>
+      <w:proofErr w:type="spellEnd"/>
+      <w:r>
+        <w:rPr>
+          <w:color w:val="000000" w:themeColor="text1"/>
+        </w:rPr>
+        <w:t>],0)</w:t>
+      </w:r>
+    </w:p>
+    <w:p>
+      <w:pPr>
+        <w:rPr>
+          <w:color w:val="000000" w:themeColor="text1"/>
+        </w:rPr>
+      </w:pPr>
+      <w:r>
+        <w:rPr>
+          <w:color w:val="000000" w:themeColor="text1"/>
+        </w:rPr>
+        <w:tab/>
+        <w:t>print(</w:t>
+      </w:r>
+      <w:proofErr w:type="spellStart"/>
+      <w:r>
+        <w:rPr>
+          <w:color w:val="000000" w:themeColor="text1"/>
+        </w:rPr>
+        <w:t>dir</w:t>
+      </w:r>
+      <w:proofErr w:type="spellEnd"/>
+      <w:r>
+        <w:rPr>
+          <w:color w:val="000000" w:themeColor="text1"/>
+        </w:rPr>
+        <w:t>(</w:t>
+      </w:r>
+      <w:proofErr w:type="spellStart"/>
+      <w:r>
+        <w:rPr>
+          <w:color w:val="000000" w:themeColor="text1"/>
+        </w:rPr>
+        <w:t>mainno</w:t>
+      </w:r>
+      <w:proofErr w:type="spellEnd"/>
+      <w:r>
+        <w:rPr>
+          <w:color w:val="000000" w:themeColor="text1"/>
+        </w:rPr>
+        <w:t>))</w:t>
       </w:r>
     </w:p>
     <w:p>
@@ -500,12 +1003,14 @@
           <w:color w:val="FF0000"/>
         </w:rPr>
       </w:pPr>
+      <w:proofErr w:type="spellStart"/>
       <w:r>
         <w:rPr>
           <w:color w:val="FF0000"/>
         </w:rPr>
         <w:t>simple_examples</w:t>
       </w:r>
+      <w:proofErr w:type="spellEnd"/>
     </w:p>
     <w:p>
       <w:pPr>
@@ -519,11 +1024,41 @@
         </w:rPr>
         <w:tab/>
       </w:r>
-      <w:r>
-        <w:rPr>
-          <w:color w:val="000000" w:themeColor="text1"/>
-        </w:rPr>
-        <w:t>tf.random_uniform(shape=(5,), minval=1,maxval=59,dtype=tf.int32,</w:t>
+      <w:proofErr w:type="spellStart"/>
+      <w:proofErr w:type="gramStart"/>
+      <w:r>
+        <w:rPr>
+          <w:color w:val="000000" w:themeColor="text1"/>
+        </w:rPr>
+        <w:t>tf.random</w:t>
+      </w:r>
+      <w:proofErr w:type="gramEnd"/>
+      <w:r>
+        <w:rPr>
+          <w:color w:val="000000" w:themeColor="text1"/>
+        </w:rPr>
+        <w:t>_uniform</w:t>
+      </w:r>
+      <w:proofErr w:type="spellEnd"/>
+      <w:r>
+        <w:rPr>
+          <w:color w:val="000000" w:themeColor="text1"/>
+        </w:rPr>
+        <w:t xml:space="preserve">(shape=(5,), </w:t>
+      </w:r>
+      <w:proofErr w:type="spellStart"/>
+      <w:r>
+        <w:rPr>
+          <w:color w:val="000000" w:themeColor="text1"/>
+        </w:rPr>
+        <w:t>minval</w:t>
+      </w:r>
+      <w:proofErr w:type="spellEnd"/>
+      <w:r>
+        <w:rPr>
+          <w:color w:val="000000" w:themeColor="text1"/>
+        </w:rPr>
+        <w:t>=1,maxval=59,dtype=tf.int32,</w:t>
       </w:r>
       <w:r>
         <w:rPr>
@@ -555,7 +1090,34 @@
           <w:color w:val="000000" w:themeColor="text1"/>
         </w:rPr>
         <w:tab/>
-        <w:t>tf.set_random_seed(2323)</w:t>
+      </w:r>
+      <w:proofErr w:type="spellStart"/>
+      <w:r>
+        <w:rPr>
+          <w:color w:val="000000" w:themeColor="text1"/>
+        </w:rPr>
+        <w:t>tf.set_random_</w:t>
+      </w:r>
+      <w:proofErr w:type="gramStart"/>
+      <w:r>
+        <w:rPr>
+          <w:color w:val="000000" w:themeColor="text1"/>
+        </w:rPr>
+        <w:t>seed</w:t>
+      </w:r>
+      <w:proofErr w:type="spellEnd"/>
+      <w:r>
+        <w:rPr>
+          <w:color w:val="000000" w:themeColor="text1"/>
+        </w:rPr>
+        <w:t>(</w:t>
+      </w:r>
+      <w:proofErr w:type="gramEnd"/>
+      <w:r>
+        <w:rPr>
+          <w:color w:val="000000" w:themeColor="text1"/>
+        </w:rPr>
+        <w:t>2323)</w:t>
       </w:r>
     </w:p>
     <w:p>
@@ -570,6 +1132,7 @@
         </w:rPr>
         <w:tab/>
       </w:r>
+      <w:proofErr w:type="spellStart"/>
       <w:r>
         <w:rPr>
           <w:color w:val="000000" w:themeColor="text1"/>
@@ -580,7 +1143,28 @@
         <w:rPr>
           <w:color w:val="000000" w:themeColor="text1"/>
         </w:rPr>
-        <w:t>erator_np[1::2] = -1.0 change the alternate value -1</w:t>
+        <w:t>erator_</w:t>
+      </w:r>
+      <w:proofErr w:type="gramStart"/>
+      <w:r>
+        <w:rPr>
+          <w:color w:val="000000" w:themeColor="text1"/>
+        </w:rPr>
+        <w:t>np</w:t>
+      </w:r>
+      <w:proofErr w:type="spellEnd"/>
+      <w:r>
+        <w:rPr>
+          <w:color w:val="000000" w:themeColor="text1"/>
+        </w:rPr>
+        <w:t>[</w:t>
+      </w:r>
+      <w:proofErr w:type="gramEnd"/>
+      <w:r>
+        <w:rPr>
+          <w:color w:val="000000" w:themeColor="text1"/>
+        </w:rPr>
+        <w:t>1::2] = -1.0 change the alternate value -1</w:t>
       </w:r>
     </w:p>
     <w:p>
@@ -609,129 +1193,301 @@
           <w:color w:val="FF0000"/>
         </w:rPr>
       </w:pPr>
+      <w:proofErr w:type="spellStart"/>
       <w:r>
         <w:rPr>
           <w:color w:val="FF0000"/>
         </w:rPr>
         <w:t>Numpy</w:t>
       </w:r>
-    </w:p>
-    <w:p>
-      <w:r>
-        <w:tab/>
-      </w:r>
-      <w:r>
-        <w:t>np.zeros((3, 3))</w:t>
-      </w:r>
-    </w:p>
-    <w:p>
-      <w:r>
-        <w:tab/>
-        <w:t>np.ones((3,3))</w:t>
-      </w:r>
-    </w:p>
-    <w:p>
-      <w:r>
-        <w:tab/>
-        <w:t>np.linspace(1.0,10.0,20)</w:t>
-      </w:r>
-    </w:p>
-    <w:p>
-      <w:r>
-        <w:tab/>
-        <w:t>np.arange(10) creating a simple array</w:t>
-      </w:r>
-    </w:p>
-    <w:p>
-      <w:r>
-        <w:tab/>
-      </w:r>
-      <w:r>
-        <w:t>np.add(a,3)</w:t>
-      </w:r>
-    </w:p>
-    <w:p>
-      <w:r>
-        <w:tab/>
-      </w:r>
-      <w:r>
-        <w:t>b.shape #size of the matrix</w:t>
-      </w:r>
-    </w:p>
-    <w:p>
-      <w:r>
-        <w:tab/>
-      </w:r>
-      <w:r>
-        <w:t>b.ndim #number of dimensions</w:t>
-      </w:r>
-    </w:p>
-    <w:p>
-      <w:r>
-        <w:tab/>
-      </w:r>
-      <w:r>
-        <w:t>b.dtype #data type of each element</w:t>
-      </w:r>
-    </w:p>
-    <w:p>
-      <w:r>
-        <w:tab/>
-      </w:r>
-      <w:r>
-        <w:t>b.itemsize #memory occupied by each element</w:t>
-      </w:r>
-    </w:p>
-    <w:p>
-      <w:r>
-        <w:tab/>
-      </w:r>
-      <w:r>
-        <w:t>b.tolist() #convert ndarray to list</w:t>
-      </w:r>
-    </w:p>
-    <w:p>
-      <w:r>
-        <w:tab/>
-        <w:t>b.to_file(file=”data.csv”, sep=”,”, format= “%0.3f”)</w:t>
-      </w:r>
-    </w:p>
-    <w:p>
-      <w:r>
-        <w:tab/>
-      </w:r>
-      <w:r>
-        <w:t>b.dump(“data.pickle”) #write to a pickle file</w:t>
-      </w:r>
-    </w:p>
-    <w:p>
-      <w:r>
-        <w:tab/>
-      </w:r>
-      <w:r>
-        <w:t>np.save(“b.npy”, [a,b])</w:t>
-      </w:r>
-      <w:r>
-        <w:t xml:space="preserve"> write a numpy file</w:t>
-      </w:r>
-    </w:p>
-    <w:p>
-      <w:r>
-        <w:tab/>
-      </w:r>
-    </w:p>
-    <w:p>
-      <w:r>
-        <w:tab/>
+      <w:proofErr w:type="spellEnd"/>
+    </w:p>
+    <w:p>
+      <w:r>
+        <w:tab/>
+      </w:r>
+      <w:proofErr w:type="spellStart"/>
+      <w:proofErr w:type="gramStart"/>
+      <w:r>
+        <w:t>np.zeros</w:t>
+      </w:r>
+      <w:proofErr w:type="spellEnd"/>
+      <w:proofErr w:type="gramEnd"/>
+      <w:r>
+        <w:t>((3, 3))</w:t>
+      </w:r>
+    </w:p>
+    <w:p>
+      <w:r>
+        <w:tab/>
+      </w:r>
+      <w:proofErr w:type="spellStart"/>
+      <w:proofErr w:type="gramStart"/>
+      <w:r>
+        <w:t>np.ones</w:t>
+      </w:r>
+      <w:proofErr w:type="spellEnd"/>
+      <w:proofErr w:type="gramEnd"/>
+      <w:r>
+        <w:t>((3,3))</w:t>
+      </w:r>
+    </w:p>
+    <w:p>
+      <w:r>
+        <w:tab/>
+      </w:r>
+      <w:proofErr w:type="spellStart"/>
+      <w:proofErr w:type="gramStart"/>
+      <w:r>
+        <w:t>np.linspace</w:t>
+      </w:r>
+      <w:proofErr w:type="spellEnd"/>
+      <w:proofErr w:type="gramEnd"/>
+      <w:r>
+        <w:t>(1.0,10.0,20)</w:t>
+      </w:r>
+    </w:p>
+    <w:p>
+      <w:r>
+        <w:tab/>
+      </w:r>
+      <w:proofErr w:type="spellStart"/>
+      <w:proofErr w:type="gramStart"/>
+      <w:r>
+        <w:t>np.arange</w:t>
+      </w:r>
+      <w:proofErr w:type="spellEnd"/>
+      <w:proofErr w:type="gramEnd"/>
+      <w:r>
+        <w:t>(10) creating a simple array</w:t>
+      </w:r>
+    </w:p>
+    <w:p>
+      <w:r>
+        <w:tab/>
+      </w:r>
+      <w:proofErr w:type="spellStart"/>
+      <w:r>
+        <w:t>np.add</w:t>
+      </w:r>
+      <w:proofErr w:type="spellEnd"/>
+      <w:r>
+        <w:t>(a,3)</w:t>
+      </w:r>
+    </w:p>
+    <w:p>
+      <w:r>
+        <w:tab/>
+      </w:r>
+      <w:proofErr w:type="spellStart"/>
+      <w:proofErr w:type="gramStart"/>
+      <w:r>
+        <w:t>b.shape</w:t>
+      </w:r>
+      <w:proofErr w:type="spellEnd"/>
+      <w:proofErr w:type="gramEnd"/>
+      <w:r>
+        <w:t xml:space="preserve"> #size of the matrix</w:t>
+      </w:r>
+    </w:p>
+    <w:p>
+      <w:r>
+        <w:tab/>
+      </w:r>
+      <w:proofErr w:type="spellStart"/>
+      <w:proofErr w:type="gramStart"/>
+      <w:r>
+        <w:t>b.ndim</w:t>
+      </w:r>
+      <w:proofErr w:type="spellEnd"/>
+      <w:proofErr w:type="gramEnd"/>
+      <w:r>
+        <w:t xml:space="preserve"> #number of dimensions</w:t>
+      </w:r>
+    </w:p>
+    <w:p>
+      <w:r>
+        <w:tab/>
+      </w:r>
+      <w:proofErr w:type="spellStart"/>
+      <w:proofErr w:type="gramStart"/>
+      <w:r>
+        <w:t>b.dtype</w:t>
+      </w:r>
+      <w:proofErr w:type="spellEnd"/>
+      <w:proofErr w:type="gramEnd"/>
+      <w:r>
+        <w:t xml:space="preserve"> #data type of each element</w:t>
+      </w:r>
+    </w:p>
+    <w:p>
+      <w:r>
+        <w:tab/>
+      </w:r>
+      <w:proofErr w:type="spellStart"/>
+      <w:proofErr w:type="gramStart"/>
+      <w:r>
+        <w:t>b.itemsize</w:t>
+      </w:r>
+      <w:proofErr w:type="spellEnd"/>
+      <w:proofErr w:type="gramEnd"/>
+      <w:r>
+        <w:t xml:space="preserve"> #memory occupied by each element</w:t>
+      </w:r>
+    </w:p>
+    <w:p>
+      <w:r>
+        <w:tab/>
+      </w:r>
+      <w:proofErr w:type="spellStart"/>
+      <w:proofErr w:type="gramStart"/>
+      <w:r>
+        <w:t>b.tolist</w:t>
+      </w:r>
+      <w:proofErr w:type="spellEnd"/>
+      <w:proofErr w:type="gramEnd"/>
+      <w:r>
+        <w:t xml:space="preserve">() #convert </w:t>
+      </w:r>
+      <w:proofErr w:type="spellStart"/>
+      <w:r>
+        <w:t>ndarray</w:t>
+      </w:r>
+      <w:proofErr w:type="spellEnd"/>
+      <w:r>
+        <w:t xml:space="preserve"> to list</w:t>
+      </w:r>
+    </w:p>
+    <w:p>
+      <w:r>
+        <w:tab/>
+      </w:r>
+      <w:proofErr w:type="spellStart"/>
+      <w:r>
+        <w:t>b.to_</w:t>
+      </w:r>
+      <w:proofErr w:type="gramStart"/>
+      <w:r>
+        <w:t>file</w:t>
+      </w:r>
+      <w:proofErr w:type="spellEnd"/>
+      <w:r>
+        <w:t>(</w:t>
+      </w:r>
+      <w:proofErr w:type="gramEnd"/>
+      <w:r>
+        <w:t xml:space="preserve">file=”data.csv”, </w:t>
+      </w:r>
+      <w:proofErr w:type="spellStart"/>
+      <w:r>
+        <w:t>sep</w:t>
+      </w:r>
+      <w:proofErr w:type="spellEnd"/>
+      <w:r>
+        <w:t>=”,”, format= “%0.3f”)</w:t>
+      </w:r>
+    </w:p>
+    <w:p>
+      <w:r>
+        <w:tab/>
+      </w:r>
+      <w:proofErr w:type="spellStart"/>
+      <w:proofErr w:type="gramStart"/>
+      <w:r>
+        <w:t>b.dump</w:t>
+      </w:r>
+      <w:proofErr w:type="spellEnd"/>
+      <w:proofErr w:type="gramEnd"/>
+      <w:r>
+        <w:t>(“</w:t>
+      </w:r>
+      <w:proofErr w:type="spellStart"/>
+      <w:r>
+        <w:t>data.pickle</w:t>
+      </w:r>
+      <w:proofErr w:type="spellEnd"/>
+      <w:r>
+        <w:t>”) #write to a pickle file</w:t>
+      </w:r>
+    </w:p>
+    <w:p>
+      <w:r>
+        <w:tab/>
+      </w:r>
+      <w:proofErr w:type="spellStart"/>
+      <w:proofErr w:type="gramStart"/>
+      <w:r>
+        <w:t>np.save</w:t>
+      </w:r>
+      <w:proofErr w:type="spellEnd"/>
+      <w:proofErr w:type="gramEnd"/>
+      <w:r>
+        <w:t>(“</w:t>
+      </w:r>
+      <w:proofErr w:type="spellStart"/>
+      <w:r>
+        <w:t>b.npy</w:t>
+      </w:r>
+      <w:proofErr w:type="spellEnd"/>
+      <w:r>
+        <w:t>”, [</w:t>
+      </w:r>
+      <w:proofErr w:type="spellStart"/>
+      <w:r>
+        <w:t>a,b</w:t>
+      </w:r>
+      <w:proofErr w:type="spellEnd"/>
+      <w:r>
+        <w:t>])</w:t>
+      </w:r>
+      <w:r>
+        <w:t xml:space="preserve"> write a </w:t>
+      </w:r>
+      <w:proofErr w:type="spellStart"/>
+      <w:r>
+        <w:t>numpy</w:t>
+      </w:r>
+      <w:proofErr w:type="spellEnd"/>
+      <w:r>
+        <w:t xml:space="preserve"> file</w:t>
+      </w:r>
+    </w:p>
+    <w:p>
+      <w:r>
+        <w:tab/>
+      </w:r>
+    </w:p>
+    <w:p>
+      <w:r>
+        <w:tab/>
+      </w:r>
+      <w:proofErr w:type="spellStart"/>
+      <w:r>
         <w:t>arrayshape</w:t>
       </w:r>
-    </w:p>
-    <w:p>
-      <w:r>
-        <w:tab/>
-      </w:r>
-      <w:r>
-        <w:t>a.reshape((2,4),order=”C”). or order=”F”</w:t>
+      <w:proofErr w:type="spellEnd"/>
+    </w:p>
+    <w:p>
+      <w:r>
+        <w:tab/>
+      </w:r>
+      <w:proofErr w:type="spellStart"/>
+      <w:proofErr w:type="gramStart"/>
+      <w:r>
+        <w:t>a.reshape</w:t>
+      </w:r>
+      <w:proofErr w:type="spellEnd"/>
+      <w:proofErr w:type="gramEnd"/>
+      <w:r>
+        <w:t>((2,4),order=”C”). or order</w:t>
+      </w:r>
+      <w:proofErr w:type="gramStart"/>
+      <w:r>
+        <w:t>=”F</w:t>
+      </w:r>
+      <w:proofErr w:type="gramEnd"/>
+      <w:r>
+        <w:t>”</w:t>
       </w:r>
       <w:r>
         <w:t xml:space="preserve"> # Change the matrix to size 2x4</w:t>
@@ -816,15 +1572,16 @@
           <w:szCs w:val="21"/>
         </w:rPr>
         <w:tab/>
-        <w:t xml:space="preserve">    </w:t>
-      </w:r>
+        <w:t xml:space="preserve"> </w:t>
+      </w:r>
+      <w:proofErr w:type="gramStart"/>
       <w:r>
         <w:rPr>
           <w:color w:val="000000"/>
           <w:sz w:val="21"/>
           <w:szCs w:val="21"/>
         </w:rPr>
-        <w:t>[1 3 5 7]]</w:t>
+        <w:t xml:space="preserve">   </w:t>
       </w:r>
       <w:r>
         <w:rPr>
@@ -832,38 +1589,81 @@
           <w:sz w:val="21"/>
           <w:szCs w:val="21"/>
         </w:rPr>
-        <w:tab/>
-        <w:t xml:space="preserve"> </w:t>
-      </w:r>
-    </w:p>
-    <w:p>
+        <w:t>[</w:t>
+      </w:r>
+      <w:proofErr w:type="gramEnd"/>
       <w:r>
         <w:rPr>
           <w:color w:val="000000"/>
           <w:sz w:val="21"/>
           <w:szCs w:val="21"/>
         </w:rPr>
+        <w:t>1 3 5 7]]</w:t>
+      </w:r>
+      <w:r>
+        <w:rPr>
+          <w:color w:val="000000"/>
+          <w:sz w:val="21"/>
+          <w:szCs w:val="21"/>
+        </w:rPr>
+        <w:tab/>
+        <w:t xml:space="preserve"> </w:t>
+      </w:r>
+    </w:p>
+    <w:p>
+      <w:r>
+        <w:rPr>
+          <w:color w:val="000000"/>
+          <w:sz w:val="21"/>
+          <w:szCs w:val="21"/>
+        </w:rPr>
         <w:t xml:space="preserve">     </w:t>
       </w:r>
       <w:r>
         <w:t xml:space="preserve"> </w:t>
       </w:r>
       <w:r>
-        <w:t xml:space="preserve">        a.resize((4,2))</w:t>
-      </w:r>
-    </w:p>
-    <w:p>
-      <w:r>
-        <w:tab/>
-        <w:t>a.flatten()</w:t>
-      </w:r>
-    </w:p>
-    <w:p>
-      <w:r>
-        <w:tab/>
-      </w:r>
-      <w:r>
-        <w:t xml:space="preserve">a.ravel() convert 1d </w:t>
+        <w:t xml:space="preserve">        </w:t>
+      </w:r>
+      <w:proofErr w:type="spellStart"/>
+      <w:proofErr w:type="gramStart"/>
+      <w:r>
+        <w:t>a.resize</w:t>
+      </w:r>
+      <w:proofErr w:type="spellEnd"/>
+      <w:proofErr w:type="gramEnd"/>
+      <w:r>
+        <w:t>((4,2))</w:t>
+      </w:r>
+    </w:p>
+    <w:p>
+      <w:r>
+        <w:tab/>
+      </w:r>
+      <w:proofErr w:type="spellStart"/>
+      <w:proofErr w:type="gramStart"/>
+      <w:r>
+        <w:t>a.flatten</w:t>
+      </w:r>
+      <w:proofErr w:type="spellEnd"/>
+      <w:proofErr w:type="gramEnd"/>
+      <w:r>
+        <w:t>()</w:t>
+      </w:r>
+    </w:p>
+    <w:p>
+      <w:r>
+        <w:tab/>
+      </w:r>
+      <w:proofErr w:type="spellStart"/>
+      <w:proofErr w:type="gramStart"/>
+      <w:r>
+        <w:t>a.ravel</w:t>
+      </w:r>
+      <w:proofErr w:type="spellEnd"/>
+      <w:proofErr w:type="gramEnd"/>
+      <w:r>
+        <w:t xml:space="preserve">() convert 1d </w:t>
       </w:r>
       <w:r>
         <w:t>vector</w:t>
@@ -876,8 +1676,15 @@
       <w:r>
         <w:tab/>
       </w:r>
-      <w:r>
-        <w:t>a.copy() deep copy</w:t>
+      <w:proofErr w:type="spellStart"/>
+      <w:proofErr w:type="gramStart"/>
+      <w:r>
+        <w:t>a.copy</w:t>
+      </w:r>
+      <w:proofErr w:type="spellEnd"/>
+      <w:proofErr w:type="gramEnd"/>
+      <w:r>
+        <w:t>() deep copy</w:t>
       </w:r>
     </w:p>
     <w:p>
@@ -901,40 +1708,81 @@
       <w:r>
         <w:tab/>
       </w:r>
-      <w:r>
-        <w:t>a.sort()</w:t>
-      </w:r>
-    </w:p>
-    <w:p>
-      <w:r>
-        <w:tab/>
-      </w:r>
-      <w:r>
-        <w:t>a.nonzero()</w:t>
-      </w:r>
-    </w:p>
-    <w:p>
-      <w:r>
-        <w:tab/>
-      </w:r>
-      <w:r>
-        <w:t>b.any()</w:t>
-      </w:r>
-    </w:p>
-    <w:p>
-      <w:r>
-        <w:tab/>
-      </w:r>
-      <w:r>
-        <w:t>b.sum()</w:t>
-      </w:r>
-    </w:p>
-    <w:p>
-      <w:r>
-        <w:tab/>
-      </w:r>
-      <w:r>
-        <w:t>b.prod()</w:t>
+      <w:proofErr w:type="spellStart"/>
+      <w:proofErr w:type="gramStart"/>
+      <w:r>
+        <w:t>a.sort</w:t>
+      </w:r>
+      <w:proofErr w:type="spellEnd"/>
+      <w:proofErr w:type="gramEnd"/>
+      <w:r>
+        <w:t>()</w:t>
+      </w:r>
+    </w:p>
+    <w:p>
+      <w:r>
+        <w:tab/>
+      </w:r>
+      <w:proofErr w:type="spellStart"/>
+      <w:proofErr w:type="gramStart"/>
+      <w:r>
+        <w:t>a.nonzero</w:t>
+      </w:r>
+      <w:proofErr w:type="spellEnd"/>
+      <w:proofErr w:type="gramEnd"/>
+      <w:r>
+        <w:t>()</w:t>
+      </w:r>
+    </w:p>
+    <w:p>
+      <w:r>
+        <w:tab/>
+      </w:r>
+      <w:proofErr w:type="spellStart"/>
+      <w:proofErr w:type="gramStart"/>
+      <w:r>
+        <w:t>b.any</w:t>
+      </w:r>
+      <w:proofErr w:type="spellEnd"/>
+      <w:r>
+        <w:t>(</w:t>
+      </w:r>
+      <w:proofErr w:type="gramEnd"/>
+      <w:r>
+        <w:t>)</w:t>
+      </w:r>
+    </w:p>
+    <w:p>
+      <w:r>
+        <w:tab/>
+      </w:r>
+      <w:proofErr w:type="spellStart"/>
+      <w:proofErr w:type="gramStart"/>
+      <w:r>
+        <w:t>b.sum</w:t>
+      </w:r>
+      <w:proofErr w:type="spellEnd"/>
+      <w:r>
+        <w:t>(</w:t>
+      </w:r>
+      <w:proofErr w:type="gramEnd"/>
+      <w:r>
+        <w:t>)</w:t>
+      </w:r>
+    </w:p>
+    <w:p>
+      <w:r>
+        <w:tab/>
+      </w:r>
+      <w:proofErr w:type="spellStart"/>
+      <w:proofErr w:type="gramStart"/>
+      <w:r>
+        <w:t>b.prod</w:t>
+      </w:r>
+      <w:proofErr w:type="spellEnd"/>
+      <w:proofErr w:type="gramEnd"/>
+      <w:r>
+        <w:t>()</w:t>
       </w:r>
     </w:p>
     <w:p>
@@ -942,24 +1790,67 @@
         <w:lastRenderedPageBreak/>
         <w:tab/>
       </w:r>
-      <w:r>
-        <w:t>b.max()</w:t>
-      </w:r>
-    </w:p>
-    <w:p>
-      <w:r>
-        <w:tab/>
-      </w:r>
-      <w:r>
-        <w:t>np.arange(start=10, stop=20, step=2, dtype=np.float32)</w:t>
-      </w:r>
-    </w:p>
-    <w:p>
-      <w:r>
-        <w:tab/>
-      </w:r>
-      <w:r>
-        <w:t>d= np.zeroes(shape=(3,4), dtype=np.int</w:t>
+      <w:proofErr w:type="spellStart"/>
+      <w:proofErr w:type="gramStart"/>
+      <w:r>
+        <w:t>b.max</w:t>
+      </w:r>
+      <w:proofErr w:type="spellEnd"/>
+      <w:r>
+        <w:t>(</w:t>
+      </w:r>
+      <w:proofErr w:type="gramEnd"/>
+      <w:r>
+        <w:t>)</w:t>
+      </w:r>
+    </w:p>
+    <w:p>
+      <w:r>
+        <w:tab/>
+      </w:r>
+      <w:proofErr w:type="spellStart"/>
+      <w:proofErr w:type="gramStart"/>
+      <w:r>
+        <w:t>np.arange</w:t>
+      </w:r>
+      <w:proofErr w:type="spellEnd"/>
+      <w:proofErr w:type="gramEnd"/>
+      <w:r>
+        <w:t xml:space="preserve">(start=10, stop=20, step=2, </w:t>
+      </w:r>
+      <w:proofErr w:type="spellStart"/>
+      <w:r>
+        <w:t>dtype</w:t>
+      </w:r>
+      <w:proofErr w:type="spellEnd"/>
+      <w:r>
+        <w:t>=np.float32)</w:t>
+      </w:r>
+    </w:p>
+    <w:p>
+      <w:r>
+        <w:tab/>
+      </w:r>
+      <w:r>
+        <w:t xml:space="preserve">d= </w:t>
+      </w:r>
+      <w:proofErr w:type="spellStart"/>
+      <w:proofErr w:type="gramStart"/>
+      <w:r>
+        <w:t>np.zeroes</w:t>
+      </w:r>
+      <w:proofErr w:type="spellEnd"/>
+      <w:proofErr w:type="gramEnd"/>
+      <w:r>
+        <w:t xml:space="preserve">(shape=(3,4), </w:t>
+      </w:r>
+      <w:proofErr w:type="spellStart"/>
+      <w:r>
+        <w:t>dtype</w:t>
+      </w:r>
+      <w:proofErr w:type="spellEnd"/>
+      <w:r>
+        <w:t>=np.int</w:t>
       </w:r>
       <w:r>
         <w:t>32</w:t>
@@ -973,7 +1864,25 @@
         <w:tab/>
       </w:r>
       <w:r>
-        <w:t>d= np.ones(shape=(3,4), dtype=np.int</w:t>
+        <w:t xml:space="preserve">d= </w:t>
+      </w:r>
+      <w:proofErr w:type="spellStart"/>
+      <w:proofErr w:type="gramStart"/>
+      <w:r>
+        <w:t>np.ones</w:t>
+      </w:r>
+      <w:proofErr w:type="spellEnd"/>
+      <w:proofErr w:type="gramEnd"/>
+      <w:r>
+        <w:t xml:space="preserve">(shape=(3,4), </w:t>
+      </w:r>
+      <w:proofErr w:type="spellStart"/>
+      <w:r>
+        <w:t>dtype</w:t>
+      </w:r>
+      <w:proofErr w:type="spellEnd"/>
+      <w:r>
+        <w:t>=np.int</w:t>
       </w:r>
       <w:r>
         <w:t>32</w:t>
@@ -986,24 +1895,45 @@
       <w:r>
         <w:tab/>
       </w:r>
-      <w:r>
-        <w:t>np.where(g&gt;2)) #returns x y coordinates</w:t>
-      </w:r>
-    </w:p>
-    <w:p>
-      <w:r>
-        <w:tab/>
-      </w:r>
-      <w:r>
-        <w:t>np.histogram(m)</w:t>
-      </w:r>
-    </w:p>
-    <w:p>
-      <w:r>
-        <w:tab/>
-      </w:r>
-      <w:r>
-        <w:t>np.linspace(start=1,stop=20,num=10)</w:t>
+      <w:proofErr w:type="spellStart"/>
+      <w:proofErr w:type="gramStart"/>
+      <w:r>
+        <w:t>np.where</w:t>
+      </w:r>
+      <w:proofErr w:type="spellEnd"/>
+      <w:proofErr w:type="gramEnd"/>
+      <w:r>
+        <w:t>(g&gt;2)) #returns x y coordinates</w:t>
+      </w:r>
+    </w:p>
+    <w:p>
+      <w:r>
+        <w:tab/>
+      </w:r>
+      <w:proofErr w:type="spellStart"/>
+      <w:proofErr w:type="gramStart"/>
+      <w:r>
+        <w:t>np.histogram</w:t>
+      </w:r>
+      <w:proofErr w:type="spellEnd"/>
+      <w:proofErr w:type="gramEnd"/>
+      <w:r>
+        <w:t>(m)</w:t>
+      </w:r>
+    </w:p>
+    <w:p>
+      <w:r>
+        <w:tab/>
+      </w:r>
+      <w:proofErr w:type="spellStart"/>
+      <w:proofErr w:type="gramStart"/>
+      <w:r>
+        <w:t>np.linspace</w:t>
+      </w:r>
+      <w:proofErr w:type="spellEnd"/>
+      <w:proofErr w:type="gramEnd"/>
+      <w:r>
+        <w:t>(start=1,stop=20,num=10)</w:t>
       </w:r>
     </w:p>
     <w:p>
@@ -1076,289 +2006,582 @@
           <w:color w:val="000000" w:themeColor="text1"/>
         </w:rPr>
         <w:tab/>
-        <w:t>Pd.Series(List1)</w:t>
-      </w:r>
-    </w:p>
-    <w:p>
-      <w:pPr>
-        <w:rPr>
-          <w:color w:val="000000" w:themeColor="text1"/>
-        </w:rPr>
-      </w:pPr>
-      <w:r>
-        <w:rPr>
-          <w:color w:val="000000" w:themeColor="text1"/>
-        </w:rPr>
-        <w:tab/>
-        <w:t>Pd.series(list1, index=list2)</w:t>
-      </w:r>
-    </w:p>
-    <w:p>
-      <w:pPr>
-        <w:rPr>
-          <w:color w:val="000000" w:themeColor="text1"/>
-        </w:rPr>
-      </w:pPr>
-      <w:r>
-        <w:rPr>
-          <w:color w:val="000000" w:themeColor="text1"/>
-        </w:rPr>
-        <w:tab/>
-      </w:r>
-      <w:r>
-        <w:rPr>
-          <w:color w:val="000000" w:themeColor="text1"/>
-        </w:rPr>
-        <w:t>Print(“amazon” in companies)</w:t>
-      </w:r>
-    </w:p>
-    <w:p>
-      <w:pPr>
-        <w:rPr>
-          <w:color w:val="000000" w:themeColor="text1"/>
-        </w:rPr>
-      </w:pPr>
-      <w:r>
-        <w:rPr>
-          <w:color w:val="000000" w:themeColor="text1"/>
-        </w:rPr>
-        <w:tab/>
-      </w:r>
-      <w:r>
-        <w:rPr>
-          <w:color w:val="000000" w:themeColor="text1"/>
-        </w:rPr>
-        <w:t>Companies.isnull()</w:t>
-      </w:r>
-    </w:p>
-    <w:p>
-      <w:pPr>
-        <w:rPr>
-          <w:color w:val="000000" w:themeColor="text1"/>
-        </w:rPr>
-      </w:pPr>
-      <w:r>
-        <w:rPr>
-          <w:color w:val="000000" w:themeColor="text1"/>
-        </w:rPr>
-        <w:tab/>
-        <w:t>Pd.dataframe(c1)</w:t>
-      </w:r>
-    </w:p>
-    <w:p>
-      <w:pPr>
-        <w:rPr>
-          <w:color w:val="000000" w:themeColor="text1"/>
-        </w:rPr>
-      </w:pPr>
-      <w:r>
-        <w:rPr>
-          <w:color w:val="000000" w:themeColor="text1"/>
-        </w:rPr>
-        <w:tab/>
-        <w:t>Pd.read_csv()</w:t>
-      </w:r>
-    </w:p>
-    <w:p>
-      <w:pPr>
-        <w:rPr>
-          <w:color w:val="000000" w:themeColor="text1"/>
-        </w:rPr>
-      </w:pPr>
-      <w:r>
-        <w:rPr>
-          <w:color w:val="000000" w:themeColor="text1"/>
-        </w:rPr>
-        <w:tab/>
-        <w:t>Movies.head()</w:t>
-      </w:r>
-    </w:p>
-    <w:p>
-      <w:pPr>
-        <w:rPr>
-          <w:color w:val="000000" w:themeColor="text1"/>
-        </w:rPr>
-      </w:pPr>
-      <w:r>
-        <w:rPr>
-          <w:color w:val="000000" w:themeColor="text1"/>
-        </w:rPr>
-        <w:tab/>
-      </w:r>
+      </w:r>
+      <w:proofErr w:type="spellStart"/>
+      <w:proofErr w:type="gramStart"/>
+      <w:r>
+        <w:rPr>
+          <w:color w:val="000000" w:themeColor="text1"/>
+        </w:rPr>
+        <w:t>Pd.Series</w:t>
+      </w:r>
+      <w:proofErr w:type="spellEnd"/>
+      <w:proofErr w:type="gramEnd"/>
+      <w:r>
+        <w:rPr>
+          <w:color w:val="000000" w:themeColor="text1"/>
+        </w:rPr>
+        <w:t>(List1)</w:t>
+      </w:r>
+    </w:p>
+    <w:p>
+      <w:pPr>
+        <w:rPr>
+          <w:color w:val="000000" w:themeColor="text1"/>
+        </w:rPr>
+      </w:pPr>
+      <w:r>
+        <w:rPr>
+          <w:color w:val="000000" w:themeColor="text1"/>
+        </w:rPr>
+        <w:tab/>
+      </w:r>
+      <w:proofErr w:type="spellStart"/>
+      <w:proofErr w:type="gramStart"/>
+      <w:r>
+        <w:rPr>
+          <w:color w:val="000000" w:themeColor="text1"/>
+        </w:rPr>
+        <w:t>Pd.series</w:t>
+      </w:r>
+      <w:proofErr w:type="spellEnd"/>
+      <w:proofErr w:type="gramEnd"/>
+      <w:r>
+        <w:rPr>
+          <w:color w:val="000000" w:themeColor="text1"/>
+        </w:rPr>
+        <w:t>(list1, index=list2)</w:t>
+      </w:r>
+    </w:p>
+    <w:p>
+      <w:pPr>
+        <w:rPr>
+          <w:color w:val="000000" w:themeColor="text1"/>
+        </w:rPr>
+      </w:pPr>
+      <w:r>
+        <w:rPr>
+          <w:color w:val="000000" w:themeColor="text1"/>
+        </w:rPr>
+        <w:tab/>
+      </w:r>
+      <w:proofErr w:type="gramStart"/>
+      <w:r>
+        <w:rPr>
+          <w:color w:val="000000" w:themeColor="text1"/>
+        </w:rPr>
+        <w:t>Print(</w:t>
+      </w:r>
+      <w:proofErr w:type="gramEnd"/>
+      <w:r>
+        <w:rPr>
+          <w:color w:val="000000" w:themeColor="text1"/>
+        </w:rPr>
+        <w:t>“amazon” in companies)</w:t>
+      </w:r>
+    </w:p>
+    <w:p>
+      <w:pPr>
+        <w:rPr>
+          <w:color w:val="000000" w:themeColor="text1"/>
+        </w:rPr>
+      </w:pPr>
+      <w:r>
+        <w:rPr>
+          <w:color w:val="000000" w:themeColor="text1"/>
+        </w:rPr>
+        <w:tab/>
+      </w:r>
+      <w:proofErr w:type="spellStart"/>
+      <w:r>
+        <w:rPr>
+          <w:color w:val="000000" w:themeColor="text1"/>
+        </w:rPr>
+        <w:t>Companies.isnull</w:t>
+      </w:r>
+      <w:proofErr w:type="spellEnd"/>
+      <w:r>
+        <w:rPr>
+          <w:color w:val="000000" w:themeColor="text1"/>
+        </w:rPr>
+        <w:t>()</w:t>
+      </w:r>
+    </w:p>
+    <w:p>
+      <w:pPr>
+        <w:rPr>
+          <w:color w:val="000000" w:themeColor="text1"/>
+        </w:rPr>
+      </w:pPr>
+      <w:r>
+        <w:rPr>
+          <w:color w:val="000000" w:themeColor="text1"/>
+        </w:rPr>
+        <w:tab/>
+      </w:r>
+      <w:proofErr w:type="spellStart"/>
+      <w:proofErr w:type="gramStart"/>
+      <w:r>
+        <w:rPr>
+          <w:color w:val="000000" w:themeColor="text1"/>
+        </w:rPr>
+        <w:t>Pd.dataframe</w:t>
+      </w:r>
+      <w:proofErr w:type="spellEnd"/>
+      <w:proofErr w:type="gramEnd"/>
+      <w:r>
+        <w:rPr>
+          <w:color w:val="000000" w:themeColor="text1"/>
+        </w:rPr>
+        <w:t>(c1)</w:t>
+      </w:r>
+    </w:p>
+    <w:p>
+      <w:pPr>
+        <w:rPr>
+          <w:color w:val="000000" w:themeColor="text1"/>
+        </w:rPr>
+      </w:pPr>
+      <w:r>
+        <w:rPr>
+          <w:color w:val="000000" w:themeColor="text1"/>
+        </w:rPr>
+        <w:tab/>
+      </w:r>
+      <w:proofErr w:type="spellStart"/>
+      <w:proofErr w:type="gramStart"/>
+      <w:r>
+        <w:rPr>
+          <w:color w:val="000000" w:themeColor="text1"/>
+        </w:rPr>
+        <w:t>Pd.read</w:t>
+      </w:r>
+      <w:proofErr w:type="gramEnd"/>
+      <w:r>
+        <w:rPr>
+          <w:color w:val="000000" w:themeColor="text1"/>
+        </w:rPr>
+        <w:t>_csv</w:t>
+      </w:r>
+      <w:proofErr w:type="spellEnd"/>
+      <w:r>
+        <w:rPr>
+          <w:color w:val="000000" w:themeColor="text1"/>
+        </w:rPr>
+        <w:t>()</w:t>
+      </w:r>
+    </w:p>
+    <w:p>
+      <w:pPr>
+        <w:rPr>
+          <w:color w:val="000000" w:themeColor="text1"/>
+        </w:rPr>
+      </w:pPr>
+      <w:r>
+        <w:rPr>
+          <w:color w:val="000000" w:themeColor="text1"/>
+        </w:rPr>
+        <w:tab/>
+      </w:r>
+      <w:proofErr w:type="spellStart"/>
+      <w:r>
+        <w:rPr>
+          <w:color w:val="000000" w:themeColor="text1"/>
+        </w:rPr>
+        <w:t>Movies.head</w:t>
+      </w:r>
+      <w:proofErr w:type="spellEnd"/>
+      <w:r>
+        <w:rPr>
+          <w:color w:val="000000" w:themeColor="text1"/>
+        </w:rPr>
+        <w:t>()</w:t>
+      </w:r>
+    </w:p>
+    <w:p>
+      <w:pPr>
+        <w:rPr>
+          <w:color w:val="000000" w:themeColor="text1"/>
+        </w:rPr>
+      </w:pPr>
+      <w:r>
+        <w:rPr>
+          <w:color w:val="000000" w:themeColor="text1"/>
+        </w:rPr>
+        <w:tab/>
+      </w:r>
+      <w:proofErr w:type="spellStart"/>
       <w:r>
         <w:rPr>
           <w:color w:val="000000" w:themeColor="text1"/>
         </w:rPr>
         <w:t>Movies.columns</w:t>
       </w:r>
-    </w:p>
-    <w:p>
-      <w:pPr>
-        <w:rPr>
-          <w:color w:val="000000" w:themeColor="text1"/>
-        </w:rPr>
-      </w:pPr>
-      <w:r>
-        <w:rPr>
-          <w:color w:val="000000" w:themeColor="text1"/>
-        </w:rPr>
-        <w:tab/>
+      <w:proofErr w:type="spellEnd"/>
+    </w:p>
+    <w:p>
+      <w:pPr>
+        <w:rPr>
+          <w:color w:val="000000" w:themeColor="text1"/>
+        </w:rPr>
+      </w:pPr>
+      <w:r>
+        <w:rPr>
+          <w:color w:val="000000" w:themeColor="text1"/>
+        </w:rPr>
+        <w:tab/>
+      </w:r>
+      <w:proofErr w:type="spellStart"/>
+      <w:r>
+        <w:rPr>
+          <w:color w:val="000000" w:themeColor="text1"/>
+        </w:rPr>
         <w:t>Movies.types</w:t>
       </w:r>
-    </w:p>
-    <w:p>
-      <w:pPr>
-        <w:rPr>
-          <w:color w:val="000000" w:themeColor="text1"/>
-        </w:rPr>
-      </w:pPr>
-      <w:r>
-        <w:rPr>
-          <w:color w:val="000000" w:themeColor="text1"/>
-        </w:rPr>
-        <w:tab/>
-      </w:r>
+      <w:proofErr w:type="spellEnd"/>
+    </w:p>
+    <w:p>
+      <w:pPr>
+        <w:rPr>
+          <w:color w:val="000000" w:themeColor="text1"/>
+        </w:rPr>
+      </w:pPr>
+      <w:r>
+        <w:rPr>
+          <w:color w:val="000000" w:themeColor="text1"/>
+        </w:rPr>
+        <w:tab/>
+      </w:r>
+      <w:proofErr w:type="spellStart"/>
       <w:r>
         <w:rPr>
           <w:color w:val="000000" w:themeColor="text1"/>
         </w:rPr>
         <w:t>Movies.shape</w:t>
       </w:r>
-    </w:p>
-    <w:p>
-      <w:pPr>
-        <w:rPr>
-          <w:color w:val="000000" w:themeColor="text1"/>
-        </w:rPr>
-      </w:pPr>
-      <w:r>
-        <w:rPr>
-          <w:color w:val="000000" w:themeColor="text1"/>
-        </w:rPr>
-        <w:tab/>
-        <w:t>Newmovies.sort_values(“director_name”).head()</w:t>
-      </w:r>
-    </w:p>
-    <w:p>
-      <w:pPr>
-        <w:rPr>
-          <w:color w:val="000000" w:themeColor="text1"/>
-        </w:rPr>
-      </w:pPr>
-      <w:r>
-        <w:rPr>
-          <w:color w:val="000000" w:themeColor="text1"/>
-        </w:rPr>
-        <w:tab/>
-      </w:r>
-      <w:r>
-        <w:rPr>
-          <w:color w:val="000000" w:themeColor="text1"/>
-        </w:rPr>
-        <w:t>Newmovies= newmovies.copy(deep=True)</w:t>
-      </w:r>
-    </w:p>
-    <w:p>
-      <w:pPr>
-        <w:rPr>
-          <w:color w:val="000000" w:themeColor="text1"/>
-        </w:rPr>
-      </w:pPr>
-      <w:r>
-        <w:rPr>
-          <w:color w:val="000000" w:themeColor="text1"/>
-        </w:rPr>
-        <w:tab/>
-        <w:t>Noewmovies.dropna(how=”any”, inplace=True)</w:t>
-      </w:r>
-    </w:p>
-    <w:p>
-      <w:pPr>
-        <w:rPr>
-          <w:color w:val="000000" w:themeColor="text1"/>
-        </w:rPr>
-      </w:pPr>
-      <w:r>
-        <w:rPr>
-          <w:color w:val="000000" w:themeColor="text1"/>
-        </w:rPr>
-        <w:tab/>
-      </w:r>
-      <w:r>
-        <w:rPr>
-          <w:color w:val="000000" w:themeColor="text1"/>
-        </w:rPr>
-        <w:t>Newmovies.describe()</w:t>
-      </w:r>
-    </w:p>
-    <w:p>
-      <w:pPr>
-        <w:rPr>
-          <w:color w:val="000000" w:themeColor="text1"/>
-        </w:rPr>
-      </w:pPr>
-      <w:r>
-        <w:rPr>
-          <w:color w:val="000000" w:themeColor="text1"/>
-        </w:rPr>
-        <w:tab/>
-      </w:r>
-      <w:r>
-        <w:rPr>
-          <w:color w:val="000000" w:themeColor="text1"/>
-        </w:rPr>
-        <w:t>Newmovies.isnull().sum()</w:t>
-      </w:r>
-    </w:p>
-    <w:p>
-      <w:pPr>
-        <w:rPr>
-          <w:color w:val="000000" w:themeColor="text1"/>
-        </w:rPr>
-      </w:pPr>
-      <w:r>
-        <w:rPr>
-          <w:color w:val="000000" w:themeColor="text1"/>
-        </w:rPr>
-        <w:tab/>
-      </w:r>
-      <w:r>
-        <w:rPr>
-          <w:color w:val="000000" w:themeColor="text1"/>
-        </w:rPr>
-        <w:t>Newmovies.duration.plot(kind=’hist’)</w:t>
-      </w:r>
-    </w:p>
-    <w:p>
-      <w:pPr>
-        <w:rPr>
-          <w:color w:val="000000" w:themeColor="text1"/>
-        </w:rPr>
-      </w:pPr>
-      <w:r>
-        <w:rPr>
-          <w:color w:val="000000" w:themeColor="text1"/>
-        </w:rPr>
-        <w:tab/>
-        <w:t>Company.set_index(‘name’)</w:t>
-      </w:r>
-      <w:bookmarkStart w:id="0" w:name="_GoBack"/>
-      <w:bookmarkEnd w:id="0"/>
-    </w:p>
-    <w:p>
-      <w:r>
-        <w:tab/>
-      </w:r>
-    </w:p>
-    <w:p>
-      <w:r>
-        <w:tab/>
-      </w:r>
-    </w:p>
-    <w:p>
-      <w:r>
-        <w:tab/>
-      </w:r>
+      <w:proofErr w:type="spellEnd"/>
+    </w:p>
+    <w:p>
+      <w:pPr>
+        <w:rPr>
+          <w:color w:val="000000" w:themeColor="text1"/>
+        </w:rPr>
+      </w:pPr>
+      <w:r>
+        <w:rPr>
+          <w:color w:val="000000" w:themeColor="text1"/>
+        </w:rPr>
+        <w:tab/>
+      </w:r>
+      <w:proofErr w:type="spellStart"/>
+      <w:r>
+        <w:rPr>
+          <w:color w:val="000000" w:themeColor="text1"/>
+        </w:rPr>
+        <w:t>Newmovies.sort_values</w:t>
+      </w:r>
+      <w:proofErr w:type="spellEnd"/>
+      <w:r>
+        <w:rPr>
+          <w:color w:val="000000" w:themeColor="text1"/>
+        </w:rPr>
+        <w:t>(“</w:t>
+      </w:r>
+      <w:proofErr w:type="spellStart"/>
+      <w:r>
+        <w:rPr>
+          <w:color w:val="000000" w:themeColor="text1"/>
+        </w:rPr>
+        <w:t>director_name</w:t>
+      </w:r>
+      <w:proofErr w:type="spellEnd"/>
+      <w:r>
+        <w:rPr>
+          <w:color w:val="000000" w:themeColor="text1"/>
+        </w:rPr>
+        <w:t>”</w:t>
+      </w:r>
+      <w:proofErr w:type="gramStart"/>
+      <w:r>
+        <w:rPr>
+          <w:color w:val="000000" w:themeColor="text1"/>
+        </w:rPr>
+        <w:t>).head</w:t>
+      </w:r>
+      <w:proofErr w:type="gramEnd"/>
+      <w:r>
+        <w:rPr>
+          <w:color w:val="000000" w:themeColor="text1"/>
+        </w:rPr>
+        <w:t>()</w:t>
+      </w:r>
+    </w:p>
+    <w:p>
+      <w:pPr>
+        <w:rPr>
+          <w:color w:val="000000" w:themeColor="text1"/>
+        </w:rPr>
+      </w:pPr>
+      <w:r>
+        <w:rPr>
+          <w:color w:val="000000" w:themeColor="text1"/>
+        </w:rPr>
+        <w:tab/>
+      </w:r>
+      <w:proofErr w:type="spellStart"/>
+      <w:r>
+        <w:rPr>
+          <w:color w:val="000000" w:themeColor="text1"/>
+        </w:rPr>
+        <w:t>Newmovies</w:t>
+      </w:r>
+      <w:proofErr w:type="spellEnd"/>
+      <w:r>
+        <w:rPr>
+          <w:color w:val="000000" w:themeColor="text1"/>
+        </w:rPr>
+        <w:t xml:space="preserve">= </w:t>
+      </w:r>
+      <w:proofErr w:type="spellStart"/>
+      <w:proofErr w:type="gramStart"/>
+      <w:r>
+        <w:rPr>
+          <w:color w:val="000000" w:themeColor="text1"/>
+        </w:rPr>
+        <w:t>newmovies.copy</w:t>
+      </w:r>
+      <w:proofErr w:type="spellEnd"/>
+      <w:proofErr w:type="gramEnd"/>
+      <w:r>
+        <w:rPr>
+          <w:color w:val="000000" w:themeColor="text1"/>
+        </w:rPr>
+        <w:t>(deep=True)</w:t>
+      </w:r>
+    </w:p>
+    <w:p>
+      <w:pPr>
+        <w:rPr>
+          <w:color w:val="000000" w:themeColor="text1"/>
+        </w:rPr>
+      </w:pPr>
+      <w:r>
+        <w:rPr>
+          <w:color w:val="000000" w:themeColor="text1"/>
+        </w:rPr>
+        <w:tab/>
+      </w:r>
+      <w:proofErr w:type="spellStart"/>
+      <w:r>
+        <w:rPr>
+          <w:color w:val="000000" w:themeColor="text1"/>
+        </w:rPr>
+        <w:t>Noewmovies.dropna</w:t>
+      </w:r>
+      <w:proofErr w:type="spellEnd"/>
+      <w:r>
+        <w:rPr>
+          <w:color w:val="000000" w:themeColor="text1"/>
+        </w:rPr>
+        <w:t>(how</w:t>
+      </w:r>
+      <w:proofErr w:type="gramStart"/>
+      <w:r>
+        <w:rPr>
+          <w:color w:val="000000" w:themeColor="text1"/>
+        </w:rPr>
+        <w:t>=”any</w:t>
+      </w:r>
+      <w:proofErr w:type="gramEnd"/>
+      <w:r>
+        <w:rPr>
+          <w:color w:val="000000" w:themeColor="text1"/>
+        </w:rPr>
+        <w:t xml:space="preserve">”, </w:t>
+      </w:r>
+      <w:proofErr w:type="spellStart"/>
+      <w:r>
+        <w:rPr>
+          <w:color w:val="000000" w:themeColor="text1"/>
+        </w:rPr>
+        <w:t>inplace</w:t>
+      </w:r>
+      <w:proofErr w:type="spellEnd"/>
+      <w:r>
+        <w:rPr>
+          <w:color w:val="000000" w:themeColor="text1"/>
+        </w:rPr>
+        <w:t>=True)</w:t>
+      </w:r>
+    </w:p>
+    <w:p>
+      <w:pPr>
+        <w:rPr>
+          <w:color w:val="000000" w:themeColor="text1"/>
+        </w:rPr>
+      </w:pPr>
+      <w:r>
+        <w:rPr>
+          <w:color w:val="000000" w:themeColor="text1"/>
+        </w:rPr>
+        <w:tab/>
+      </w:r>
+      <w:proofErr w:type="spellStart"/>
+      <w:r>
+        <w:rPr>
+          <w:color w:val="000000" w:themeColor="text1"/>
+        </w:rPr>
+        <w:t>Newmovies.describe</w:t>
+      </w:r>
+      <w:proofErr w:type="spellEnd"/>
+      <w:r>
+        <w:rPr>
+          <w:color w:val="000000" w:themeColor="text1"/>
+        </w:rPr>
+        <w:t>()</w:t>
+      </w:r>
+    </w:p>
+    <w:p>
+      <w:pPr>
+        <w:rPr>
+          <w:color w:val="000000" w:themeColor="text1"/>
+        </w:rPr>
+      </w:pPr>
+      <w:r>
+        <w:rPr>
+          <w:color w:val="000000" w:themeColor="text1"/>
+        </w:rPr>
+        <w:tab/>
+      </w:r>
+      <w:proofErr w:type="spellStart"/>
+      <w:r>
+        <w:rPr>
+          <w:color w:val="000000" w:themeColor="text1"/>
+        </w:rPr>
+        <w:t>Newmovies.isnull</w:t>
+      </w:r>
+      <w:proofErr w:type="spellEnd"/>
+      <w:r>
+        <w:rPr>
+          <w:color w:val="000000" w:themeColor="text1"/>
+        </w:rPr>
+        <w:t>(</w:t>
+      </w:r>
+      <w:proofErr w:type="gramStart"/>
+      <w:r>
+        <w:rPr>
+          <w:color w:val="000000" w:themeColor="text1"/>
+        </w:rPr>
+        <w:t>).sum</w:t>
+      </w:r>
+      <w:proofErr w:type="gramEnd"/>
+      <w:r>
+        <w:rPr>
+          <w:color w:val="000000" w:themeColor="text1"/>
+        </w:rPr>
+        <w:t>()</w:t>
+      </w:r>
+    </w:p>
+    <w:p>
+      <w:pPr>
+        <w:rPr>
+          <w:color w:val="000000" w:themeColor="text1"/>
+        </w:rPr>
+      </w:pPr>
+      <w:r>
+        <w:rPr>
+          <w:color w:val="000000" w:themeColor="text1"/>
+        </w:rPr>
+        <w:tab/>
+      </w:r>
+      <w:proofErr w:type="spellStart"/>
+      <w:proofErr w:type="gramStart"/>
+      <w:r>
+        <w:rPr>
+          <w:color w:val="000000" w:themeColor="text1"/>
+        </w:rPr>
+        <w:t>Newmovies.duration.plot</w:t>
+      </w:r>
+      <w:proofErr w:type="spellEnd"/>
+      <w:proofErr w:type="gramEnd"/>
+      <w:r>
+        <w:rPr>
+          <w:color w:val="000000" w:themeColor="text1"/>
+        </w:rPr>
+        <w:t>(kind=’</w:t>
+      </w:r>
+      <w:proofErr w:type="spellStart"/>
+      <w:r>
+        <w:rPr>
+          <w:color w:val="000000" w:themeColor="text1"/>
+        </w:rPr>
+        <w:t>hist</w:t>
+      </w:r>
+      <w:proofErr w:type="spellEnd"/>
+      <w:r>
+        <w:rPr>
+          <w:color w:val="000000" w:themeColor="text1"/>
+        </w:rPr>
+        <w:t>’)</w:t>
+      </w:r>
+    </w:p>
+    <w:p>
+      <w:pPr>
+        <w:rPr>
+          <w:color w:val="000000" w:themeColor="text1"/>
+        </w:rPr>
+      </w:pPr>
+      <w:r>
+        <w:rPr>
+          <w:color w:val="000000" w:themeColor="text1"/>
+        </w:rPr>
+        <w:tab/>
+      </w:r>
+      <w:proofErr w:type="spellStart"/>
+      <w:r>
+        <w:rPr>
+          <w:color w:val="000000" w:themeColor="text1"/>
+        </w:rPr>
+        <w:t>Company.set_index</w:t>
+      </w:r>
+      <w:proofErr w:type="spellEnd"/>
+      <w:r>
+        <w:rPr>
+          <w:color w:val="000000" w:themeColor="text1"/>
+        </w:rPr>
+        <w:t>(‘name’)</w:t>
+      </w:r>
+    </w:p>
+    <w:p>
+      <w:r>
+        <w:tab/>
+      </w:r>
+    </w:p>
+    <w:p>
+      <w:r>
+        <w:tab/>
+      </w:r>
+    </w:p>
+    <w:p>
+      <w:pPr>
+        <w:rPr>
+          <w:color w:val="FF0000"/>
+        </w:rPr>
+      </w:pPr>
+      <w:proofErr w:type="spellStart"/>
+      <w:r>
+        <w:rPr>
+          <w:color w:val="FF0000"/>
+        </w:rPr>
+        <w:t>linearreg</w:t>
+      </w:r>
+      <w:r>
+        <w:rPr>
+          <w:color w:val="FF0000"/>
+        </w:rPr>
+        <w:t>ression</w:t>
+      </w:r>
+      <w:proofErr w:type="spellEnd"/>
     </w:p>
     <w:p>
       <w:pPr>
@@ -1388,6 +2611,29 @@
         </w:rPr>
         <w:t xml:space="preserve">  </w:t>
       </w:r>
+    </w:p>
+    <w:p>
+      <w:pPr>
+        <w:pStyle w:val="HTMLPreformatted"/>
+        <w:shd w:val="clear" w:color="auto" w:fill="FFFFFF"/>
+        <w:wordWrap w:val="0"/>
+        <w:textAlignment w:val="baseline"/>
+        <w:rPr>
+          <w:color w:val="000000"/>
+          <w:sz w:val="21"/>
+          <w:szCs w:val="21"/>
+        </w:rPr>
+      </w:pPr>
+      <w:r>
+        <w:rPr>
+          <w:color w:val="000000"/>
+          <w:sz w:val="21"/>
+          <w:szCs w:val="21"/>
+        </w:rPr>
+        <w:tab/>
+      </w:r>
+      <w:bookmarkStart w:id="0" w:name="_GoBack"/>
+      <w:bookmarkEnd w:id="0"/>
     </w:p>
     <w:p>
       <w:pPr>
